--- a/Đồ án 1/kế hoạch.docx
+++ b/Đồ án 1/kế hoạch.docx
@@ -70,7 +70,7 @@
         <w:t xml:space="preserve"> </w:t>
       </w:r>
       <w:r>
-        <w:t>, Số lượng còn lại</w:t>
+        <w:t>, Thành tiền</w:t>
       </w:r>
       <w:r>
         <w:rPr>
@@ -108,83 +108,106 @@
         <w:t>n phòng,</w:t>
       </w:r>
       <w:r>
-        <w:t>Số điện thoại,</w:t>
-      </w:r>
-      <w:r>
-        <w:t xml:space="preserve"> </w:t>
-      </w:r>
-      <w:r>
-        <w:t xml:space="preserve">Mã dịch vụ, Số lượng, </w:t>
-      </w:r>
-      <w:r>
-        <w:t>Thành tiền</w:t>
-      </w:r>
-      <w:r>
-        <w:t>, Ngày đặt phòng, ngày trả phòng</w:t>
+        <w:t>Số điện thoại</w:t>
+      </w:r>
+      <w:r>
+        <w:t>,</w:t>
+      </w:r>
+      <w:r>
+        <w:t>Đặt Phòng</w:t>
+      </w:r>
+      <w:r>
+        <w:t>)</w:t>
+      </w:r>
+    </w:p>
+    <w:p>
+      <w:r>
+        <w:t>Chi nhánh(</w:t>
+      </w:r>
+      <w:r>
+        <w:rPr>
+          <w:u w:val="single"/>
+        </w:rPr>
+        <w:t>Mã chi nhánh</w:t>
+      </w:r>
+      <w:r>
+        <w:rPr>
+          <w:u w:val="single"/>
+        </w:rPr>
+        <w:t xml:space="preserve">, </w:t>
+      </w:r>
+      <w:r>
+        <w:t xml:space="preserve">Tên chi nhánh, </w:t>
+      </w:r>
+      <w:r>
+        <w:t>Địa chỉ,</w:t>
+      </w:r>
+      <w:r>
+        <w:t>Doanh thu,</w:t>
+      </w:r>
+      <w:r>
+        <w:t>Mã Người Quản Lí</w:t>
+      </w:r>
+      <w:r>
+        <w:t>)</w:t>
+      </w:r>
+    </w:p>
+    <w:p>
+      <w:r>
+        <w:t>Nhân Viên(</w:t>
+      </w:r>
+      <w:r>
+        <w:rPr>
+          <w:u w:val="single"/>
+        </w:rPr>
+        <w:t>Mã NV</w:t>
+      </w:r>
+      <w:r>
+        <w:t>, Tên Nhân Viên, Mật khẩu)</w:t>
+      </w:r>
+    </w:p>
+    <w:p>
+      <w:r>
+        <w:t xml:space="preserve"> Khách hàng( </w:t>
+      </w:r>
+      <w:r>
+        <w:rPr>
+          <w:u w:val="single"/>
+        </w:rPr>
+        <w:t>Số điện thoại</w:t>
+      </w:r>
+      <w:r>
+        <w:t>, Tên khách hàng, Tích lũy</w:t>
+      </w:r>
+      <w:r>
+        <w:t>, Mật khẩu, CMND, Câu hỏi bảo mật, trả lời</w:t>
+      </w:r>
+      <w:r>
+        <w:t>,Ngày đặt phòng, ngày trả phòng</w:t>
+      </w:r>
+      <w:r>
+        <w:t>, Mã Phòng, Mã Dịch Vụ, Số Lượng, Thành Tiền</w:t>
+      </w:r>
+      <w:r>
+        <w:t>)</w:t>
+      </w:r>
+    </w:p>
+    <w:p>
+      <w:pPr>
+        <w:rPr>
+          <w:color w:val="FF0000"/>
+          <w:u w:val="single"/>
+        </w:rPr>
+      </w:pPr>
+      <w:r>
+        <w:rPr>
+          <w:color w:val="FF0000"/>
+          <w:u w:val="single"/>
+        </w:rPr>
+        <w:t>II.Cách xây dựng chương trình</w:t>
       </w:r>
       <w:bookmarkStart w:id="0" w:name="_GoBack"/>
       <w:bookmarkEnd w:id="0"/>
-      <w:r>
-        <w:t>)</w:t>
-      </w:r>
-    </w:p>
-    <w:p>
-      <w:r>
-        <w:t>Chi nhánh(</w:t>
-      </w:r>
-      <w:r>
-        <w:rPr>
-          <w:u w:val="single"/>
-        </w:rPr>
-        <w:t>Mã chi nhánh</w:t>
-      </w:r>
-      <w:r>
-        <w:rPr>
-          <w:u w:val="single"/>
-        </w:rPr>
-        <w:t xml:space="preserve">, </w:t>
-      </w:r>
-      <w:r>
-        <w:t>Tên chi nhánh, Doanh thu, Mã dịch vụ, Số lượng hàng nhập)</w:t>
-      </w:r>
-    </w:p>
-    <w:p>
-      <w:r>
-        <w:t xml:space="preserve"> Khách hàng( </w:t>
-      </w:r>
-      <w:r>
-        <w:rPr>
-          <w:u w:val="single"/>
-        </w:rPr>
-        <w:t>Số điện thoại</w:t>
-      </w:r>
-      <w:r>
-        <w:t>, Tên khách hàng, Tích lũy</w:t>
-      </w:r>
-      <w:r>
-        <w:t>, Mật khẩu, CMND, Câu hỏi bảo mật, trả lời</w:t>
-      </w:r>
-      <w:r>
-        <w:t>,Ngày đặt phòng, ngày trả phòng</w:t>
-      </w:r>
-      <w:r>
-        <w:t>)</w:t>
-      </w:r>
-    </w:p>
-    <w:p>
-      <w:pPr>
-        <w:rPr>
-          <w:color w:val="FF0000"/>
-          <w:u w:val="single"/>
-        </w:rPr>
-      </w:pPr>
-      <w:r>
-        <w:rPr>
-          <w:color w:val="FF0000"/>
-          <w:u w:val="single"/>
-        </w:rPr>
-        <w:t>II.Cách xây dựng chương trình</w:t>
-      </w:r>
     </w:p>
     <w:p>
       <w:r>
